--- a/src/documents/death_cert_empty.docx
+++ b/src/documents/death_cert_empty.docx
@@ -66,9 +66,9 @@
                   <wp:posOffset>304800</wp:posOffset>
                 </wp:positionH>
                 <wp:positionV relativeFrom="paragraph">
-                  <wp:posOffset>129540</wp:posOffset>
+                  <wp:posOffset>130810</wp:posOffset>
                 </wp:positionV>
-                <wp:extent cx="6115685" cy="1270"/>
+                <wp:extent cx="6116955" cy="1270"/>
                 <wp:effectExtent l="0" t="0" r="19050" b="19050"/>
                 <wp:wrapNone/>
                 <wp:docPr id="1" name="Straight Connector 1"/>
@@ -79,7 +79,7 @@
                       <wps:spPr>
                         <a:xfrm>
                           <a:off x="0" y="0"/>
-                          <a:ext cx="6114960" cy="720"/>
+                          <a:ext cx="6116400" cy="720"/>
                         </a:xfrm>
                         <a:prstGeom prst="line">
                           <a:avLst/>
@@ -112,7 +112,7 @@
           </mc:Choice>
           <mc:Fallback>
             <w:pict>
-              <v:line id="shape_0" from="24pt,10.2pt" to="505.45pt,10.2pt" ID="Straight Connector 1" stroked="t" o:allowincell="f" style="position:absolute">
+              <v:line id="shape_0" from="24pt,10.3pt" to="505.55pt,10.3pt" ID="Straight Connector 1" stroked="t" o:allowincell="f" style="position:absolute">
                 <v:stroke color="black" weight="9360" joinstyle="round" endcap="flat"/>
                 <v:fill o:detectmouseclick="t" on="false"/>
                 <w10:wrap type="none"/>
@@ -162,7 +162,7 @@
                 <wp:positionV relativeFrom="paragraph">
                   <wp:posOffset>141605</wp:posOffset>
                 </wp:positionV>
-                <wp:extent cx="5668010" cy="1270"/>
+                <wp:extent cx="5669280" cy="1270"/>
                 <wp:effectExtent l="0" t="0" r="9525" b="19050"/>
                 <wp:wrapNone/>
                 <wp:docPr id="2" name="Straight Connector 2"/>
@@ -173,7 +173,7 @@
                       <wps:spPr>
                         <a:xfrm>
                           <a:off x="0" y="0"/>
-                          <a:ext cx="5667480" cy="720"/>
+                          <a:ext cx="5668560" cy="720"/>
                         </a:xfrm>
                         <a:prstGeom prst="line">
                           <a:avLst/>
@@ -206,7 +206,7 @@
           </mc:Choice>
           <mc:Fallback>
             <w:pict>
-              <v:line id="shape_0" from="59.25pt,11.15pt" to="505.45pt,11.15pt" ID="Straight Connector 2" stroked="t" o:allowincell="f" style="position:absolute">
+              <v:line id="shape_0" from="59.25pt,11.15pt" to="505.55pt,11.15pt" ID="Straight Connector 2" stroked="t" o:allowincell="f" style="position:absolute">
                 <v:stroke color="black" weight="9360" joinstyle="round" endcap="flat"/>
                 <v:fill o:detectmouseclick="t" on="false"/>
                 <w10:wrap type="none"/>
@@ -255,7 +255,7 @@
                 <wp:positionV relativeFrom="paragraph">
                   <wp:posOffset>136525</wp:posOffset>
                 </wp:positionV>
-                <wp:extent cx="2315845" cy="635"/>
+                <wp:extent cx="2317115" cy="635"/>
                 <wp:effectExtent l="0" t="0" r="0" b="0"/>
                 <wp:wrapNone/>
                 <wp:docPr id="3" name="Straight Connector 3"/>
@@ -266,7 +266,7 @@
                       <wps:spPr>
                         <a:xfrm>
                           <a:off x="0" y="0"/>
-                          <a:ext cx="2315160" cy="0"/>
+                          <a:ext cx="2316600" cy="0"/>
                         </a:xfrm>
                         <a:prstGeom prst="line">
                           <a:avLst/>
@@ -299,7 +299,7 @@
           </mc:Choice>
           <mc:Fallback>
             <w:pict>
-              <v:line id="shape_0" from="126.7pt,10.75pt" to="308.95pt,10.75pt" ID="Straight Connector 3" stroked="t" o:allowincell="f" style="position:absolute">
+              <v:line id="shape_0" from="126.7pt,10.75pt" to="309.05pt,10.75pt" ID="Straight Connector 3" stroked="t" o:allowincell="f" style="position:absolute">
                 <v:stroke color="black" weight="9360" joinstyle="round" endcap="flat"/>
                 <v:fill o:detectmouseclick="t" on="false"/>
                 <w10:wrap type="none"/>
@@ -318,7 +318,7 @@
                 <wp:positionV relativeFrom="paragraph">
                   <wp:posOffset>136525</wp:posOffset>
                 </wp:positionV>
-                <wp:extent cx="2191385" cy="635"/>
+                <wp:extent cx="2192655" cy="635"/>
                 <wp:effectExtent l="0" t="0" r="19050" b="19050"/>
                 <wp:wrapNone/>
                 <wp:docPr id="4" name="Straight Connector 4"/>
@@ -329,7 +329,7 @@
                       <wps:spPr>
                         <a:xfrm>
                           <a:off x="0" y="0"/>
-                          <a:ext cx="2190600" cy="0"/>
+                          <a:ext cx="2192040" cy="0"/>
                         </a:xfrm>
                         <a:prstGeom prst="line">
                           <a:avLst/>
@@ -362,7 +362,7 @@
           </mc:Choice>
           <mc:Fallback>
             <w:pict>
-              <v:line id="shape_0" from="333pt,10.75pt" to="505.45pt,10.75pt" ID="Straight Connector 4" stroked="t" o:allowincell="f" style="position:absolute">
+              <v:line id="shape_0" from="333pt,10.75pt" to="505.55pt,10.75pt" ID="Straight Connector 4" stroked="t" o:allowincell="f" style="position:absolute">
                 <v:stroke color="black" weight="9360" joinstyle="round" endcap="flat"/>
                 <v:fill o:detectmouseclick="t" on="false"/>
                 <w10:wrap type="none"/>
@@ -422,9 +422,9 @@
                   <wp:posOffset>1780540</wp:posOffset>
                 </wp:positionH>
                 <wp:positionV relativeFrom="paragraph">
-                  <wp:posOffset>132080</wp:posOffset>
+                  <wp:posOffset>133350</wp:posOffset>
                 </wp:positionV>
-                <wp:extent cx="4639310" cy="10160"/>
+                <wp:extent cx="4640580" cy="9525"/>
                 <wp:effectExtent l="0" t="0" r="28575" b="28575"/>
                 <wp:wrapNone/>
                 <wp:docPr id="5" name="Straight Connector 5"/>
@@ -435,7 +435,7 @@
                       <wps:spPr>
                         <a:xfrm>
                           <a:off x="0" y="0"/>
-                          <a:ext cx="4638600" cy="9360"/>
+                          <a:ext cx="4640040" cy="9000"/>
                         </a:xfrm>
                         <a:prstGeom prst="line">
                           <a:avLst/>
@@ -468,7 +468,7 @@
           </mc:Choice>
           <mc:Fallback>
             <w:pict>
-              <v:line id="shape_0" from="140.2pt,10.4pt" to="505.4pt,11.1pt" ID="Straight Connector 5" stroked="t" o:allowincell="f" style="position:absolute">
+              <v:line id="shape_0" from="140.2pt,10.5pt" to="505.5pt,11.15pt" ID="Straight Connector 5" stroked="t" o:allowincell="f" style="position:absolute">
                 <v:stroke color="black" weight="9360" joinstyle="round" endcap="flat"/>
                 <v:fill o:detectmouseclick="t" on="false"/>
                 <w10:wrap type="none"/>
@@ -514,7 +514,7 @@
                 <wp:positionV relativeFrom="paragraph">
                   <wp:posOffset>125730</wp:posOffset>
                 </wp:positionV>
-                <wp:extent cx="695960" cy="1270"/>
+                <wp:extent cx="697230" cy="2540"/>
                 <wp:effectExtent l="0" t="0" r="9525" b="19050"/>
                 <wp:wrapNone/>
                 <wp:docPr id="6" name="Straight Connector 6"/>
@@ -525,7 +525,7 @@
                       <wps:spPr>
                         <a:xfrm>
                           <a:off x="0" y="0"/>
-                          <a:ext cx="695160" cy="720"/>
+                          <a:ext cx="696600" cy="1800"/>
                         </a:xfrm>
                         <a:prstGeom prst="line">
                           <a:avLst/>
@@ -558,7 +558,7 @@
           </mc:Choice>
           <mc:Fallback>
             <w:pict>
-              <v:line id="shape_0" from="53.25pt,9.9pt" to="107.95pt,9.9pt" ID="Straight Connector 6" stroked="t" o:allowincell="f" style="position:absolute">
+              <v:line id="shape_0" from="53.25pt,9.9pt" to="108.05pt,10pt" ID="Straight Connector 6" stroked="t" o:allowincell="f" style="position:absolute">
                 <v:stroke color="black" weight="9360" joinstyle="round" endcap="flat"/>
                 <v:fill o:detectmouseclick="t" on="false"/>
                 <w10:wrap type="none"/>
@@ -577,7 +577,7 @@
                 <wp:positionV relativeFrom="paragraph">
                   <wp:posOffset>125730</wp:posOffset>
                 </wp:positionV>
-                <wp:extent cx="1524635" cy="1270"/>
+                <wp:extent cx="1525905" cy="1270"/>
                 <wp:effectExtent l="0" t="0" r="19050" b="19050"/>
                 <wp:wrapNone/>
                 <wp:docPr id="7" name="Straight Connector 7"/>
@@ -588,7 +588,7 @@
                       <wps:spPr>
                         <a:xfrm>
                           <a:off x="0" y="0"/>
-                          <a:ext cx="1523880" cy="720"/>
+                          <a:ext cx="1525320" cy="720"/>
                         </a:xfrm>
                         <a:prstGeom prst="line">
                           <a:avLst/>
@@ -621,7 +621,7 @@
           </mc:Choice>
           <mc:Fallback>
             <w:pict>
-              <v:line id="shape_0" from="144pt,9.9pt" to="263.95pt,9.9pt" ID="Straight Connector 7" stroked="t" o:allowincell="f" style="position:absolute">
+              <v:line id="shape_0" from="144pt,9.9pt" to="264.05pt,9.9pt" ID="Straight Connector 7" stroked="t" o:allowincell="f" style="position:absolute">
                 <v:stroke color="black" weight="9360" joinstyle="round" endcap="flat"/>
                 <v:fill o:detectmouseclick="t" on="false"/>
                 <w10:wrap type="none"/>
@@ -640,7 +640,7 @@
                 <wp:positionV relativeFrom="paragraph">
                   <wp:posOffset>125730</wp:posOffset>
                 </wp:positionV>
-                <wp:extent cx="581660" cy="1270"/>
+                <wp:extent cx="582930" cy="1905"/>
                 <wp:effectExtent l="0" t="0" r="9525" b="19050"/>
                 <wp:wrapNone/>
                 <wp:docPr id="8" name="Straight Connector 8"/>
@@ -651,7 +651,7 @@
                       <wps:spPr>
                         <a:xfrm>
                           <a:off x="0" y="0"/>
-                          <a:ext cx="581040" cy="720"/>
+                          <a:ext cx="582120" cy="1440"/>
                         </a:xfrm>
                         <a:prstGeom prst="line">
                           <a:avLst/>
@@ -684,7 +684,7 @@
           </mc:Choice>
           <mc:Fallback>
             <w:pict>
-              <v:line id="shape_0" from="287.25pt,9.9pt" to="332.95pt,9.9pt" ID="Straight Connector 8" stroked="t" o:allowincell="f" style="position:absolute">
+              <v:line id="shape_0" from="287.25pt,9.9pt" to="333.05pt,9.95pt" ID="Straight Connector 8" stroked="t" o:allowincell="f" style="position:absolute">
                 <v:stroke color="black" weight="9360" joinstyle="round" endcap="flat"/>
                 <v:fill o:detectmouseclick="t" on="false"/>
                 <w10:wrap type="none"/>
@@ -703,7 +703,7 @@
                 <wp:positionV relativeFrom="paragraph">
                   <wp:posOffset>125730</wp:posOffset>
                 </wp:positionV>
-                <wp:extent cx="644525" cy="1270"/>
+                <wp:extent cx="645795" cy="2540"/>
                 <wp:effectExtent l="0" t="0" r="0" b="0"/>
                 <wp:wrapNone/>
                 <wp:docPr id="9" name="Straight Connector 9"/>
@@ -714,7 +714,7 @@
                       <wps:spPr>
                         <a:xfrm>
                           <a:off x="0" y="0"/>
-                          <a:ext cx="644040" cy="720"/>
+                          <a:ext cx="645120" cy="1800"/>
                         </a:xfrm>
                         <a:prstGeom prst="line">
                           <a:avLst/>
@@ -747,7 +747,7 @@
           </mc:Choice>
           <mc:Fallback>
             <w:pict>
-              <v:line id="shape_0" from="405.3pt,9.9pt" to="455.95pt,9.9pt" ID="Straight Connector 9" stroked="t" o:allowincell="f" style="position:absolute">
+              <v:line id="shape_0" from="405.3pt,9.9pt" to="456.05pt,10pt" ID="Straight Connector 9" stroked="t" o:allowincell="f" style="position:absolute">
                 <v:stroke color="black" weight="9360" joinstyle="round" endcap="flat"/>
                 <v:fill o:detectmouseclick="t" on="false"/>
                 <w10:wrap type="none"/>
@@ -817,7 +817,7 @@
                 <wp:positionV relativeFrom="paragraph">
                   <wp:posOffset>120015</wp:posOffset>
                 </wp:positionV>
-                <wp:extent cx="3829050" cy="635"/>
+                <wp:extent cx="3830320" cy="635"/>
                 <wp:effectExtent l="0" t="0" r="0" b="0"/>
                 <wp:wrapNone/>
                 <wp:docPr id="10" name="Straight Connector 10"/>
@@ -828,7 +828,7 @@
                       <wps:spPr>
                         <a:xfrm>
                           <a:off x="0" y="0"/>
-                          <a:ext cx="3828240" cy="0"/>
+                          <a:ext cx="3829680" cy="0"/>
                         </a:xfrm>
                         <a:prstGeom prst="line">
                           <a:avLst/>
@@ -861,7 +861,7 @@
           </mc:Choice>
           <mc:Fallback>
             <w:pict>
-              <v:line id="shape_0" from="100.45pt,9.45pt" to="401.85pt,9.45pt" ID="Straight Connector 10" stroked="t" o:allowincell="f" style="position:absolute">
+              <v:line id="shape_0" from="100.45pt,9.45pt" to="401.95pt,9.45pt" ID="Straight Connector 10" stroked="t" o:allowincell="f" style="position:absolute">
                 <v:stroke color="black" weight="9360" joinstyle="round" endcap="flat"/>
                 <v:fill o:detectmouseclick="t" on="false"/>
                 <w10:wrap type="none"/>
@@ -880,7 +880,7 @@
                 <wp:positionV relativeFrom="paragraph">
                   <wp:posOffset>131445</wp:posOffset>
                 </wp:positionV>
-                <wp:extent cx="629285" cy="1270"/>
+                <wp:extent cx="630555" cy="2540"/>
                 <wp:effectExtent l="0" t="0" r="0" b="0"/>
                 <wp:wrapNone/>
                 <wp:docPr id="11" name="Straight Connector 43"/>
@@ -891,7 +891,7 @@
                       <wps:spPr>
                         <a:xfrm>
                           <a:off x="0" y="0"/>
-                          <a:ext cx="628560" cy="720"/>
+                          <a:ext cx="630000" cy="1800"/>
                         </a:xfrm>
                         <a:prstGeom prst="line">
                           <a:avLst/>
@@ -924,7 +924,7 @@
           </mc:Choice>
           <mc:Fallback>
             <w:pict>
-              <v:line id="shape_0" from="460.5pt,10.35pt" to="509.95pt,10.35pt" ID="Straight Connector 43" stroked="t" o:allowincell="f" style="position:absolute">
+              <v:line id="shape_0" from="460.5pt,10.35pt" to="510.05pt,10.45pt" ID="Straight Connector 43" stroked="t" o:allowincell="f" style="position:absolute">
                 <v:stroke color="black" weight="9360" joinstyle="round" endcap="flat"/>
                 <v:fill o:detectmouseclick="t" on="false"/>
                 <w10:wrap type="none"/>
@@ -963,9 +963,9 @@
                   <wp:posOffset>9525</wp:posOffset>
                 </wp:positionH>
                 <wp:positionV relativeFrom="paragraph">
-                  <wp:posOffset>130175</wp:posOffset>
+                  <wp:posOffset>130810</wp:posOffset>
                 </wp:positionV>
-                <wp:extent cx="3924300" cy="1270"/>
+                <wp:extent cx="3925570" cy="1270"/>
                 <wp:effectExtent l="0" t="0" r="0" b="0"/>
                 <wp:wrapNone/>
                 <wp:docPr id="12" name="Straight Connector 13"/>
@@ -976,7 +976,7 @@
                       <wps:spPr>
                         <a:xfrm>
                           <a:off x="0" y="0"/>
-                          <a:ext cx="3923640" cy="720"/>
+                          <a:ext cx="3925080" cy="720"/>
                         </a:xfrm>
                         <a:prstGeom prst="line">
                           <a:avLst/>
@@ -1009,7 +1009,7 @@
           </mc:Choice>
           <mc:Fallback>
             <w:pict>
-              <v:line id="shape_0" from="0.75pt,10.25pt" to="309.65pt,10.25pt" ID="Straight Connector 13" stroked="t" o:allowincell="f" style="position:absolute">
+              <v:line id="shape_0" from="0.75pt,10.3pt" to="309.75pt,10.3pt" ID="Straight Connector 13" stroked="t" o:allowincell="f" style="position:absolute">
                 <v:stroke color="black" weight="9360" joinstyle="round" endcap="flat"/>
                 <v:fill o:detectmouseclick="t" on="false"/>
                 <w10:wrap type="none"/>
@@ -1028,7 +1028,7 @@
                 <wp:positionV relativeFrom="paragraph">
                   <wp:posOffset>133350</wp:posOffset>
                 </wp:positionV>
-                <wp:extent cx="228600" cy="635"/>
+                <wp:extent cx="229870" cy="635"/>
                 <wp:effectExtent l="0" t="0" r="0" b="0"/>
                 <wp:wrapNone/>
                 <wp:docPr id="13" name="Straight Connector 16"/>
@@ -1039,7 +1039,7 @@
                       <wps:spPr>
                         <a:xfrm>
                           <a:off x="0" y="0"/>
-                          <a:ext cx="227880" cy="0"/>
+                          <a:ext cx="229320" cy="0"/>
                         </a:xfrm>
                         <a:prstGeom prst="line">
                           <a:avLst/>
@@ -1072,7 +1072,7 @@
           </mc:Choice>
           <mc:Fallback>
             <w:pict>
-              <v:line id="shape_0" from="345pt,10.5pt" to="362.9pt,10.5pt" ID="Straight Connector 16" stroked="t" o:allowincell="f" style="position:absolute">
+              <v:line id="shape_0" from="345pt,10.5pt" to="363pt,10.5pt" ID="Straight Connector 16" stroked="t" o:allowincell="f" style="position:absolute">
                 <v:stroke color="black" weight="9360" joinstyle="round" endcap="flat"/>
                 <v:fill o:detectmouseclick="t" on="false"/>
                 <w10:wrap type="none"/>
@@ -1086,12 +1086,12 @@
               <wp:anchor behindDoc="0" distT="4445" distB="4445" distL="4445" distR="4445" simplePos="0" locked="0" layoutInCell="0" allowOverlap="1" relativeHeight="14">
                 <wp:simplePos x="0" y="0"/>
                 <wp:positionH relativeFrom="column">
-                  <wp:posOffset>1599565</wp:posOffset>
+                  <wp:posOffset>1370330</wp:posOffset>
                 </wp:positionH>
                 <wp:positionV relativeFrom="paragraph">
-                  <wp:posOffset>374650</wp:posOffset>
+                  <wp:posOffset>365125</wp:posOffset>
                 </wp:positionV>
-                <wp:extent cx="4935220" cy="1270"/>
+                <wp:extent cx="5165725" cy="12065"/>
                 <wp:effectExtent l="0" t="0" r="0" b="0"/>
                 <wp:wrapNone/>
                 <wp:docPr id="14" name="Straight Connector 18"/>
@@ -1102,7 +1102,7 @@
                       <wps:spPr>
                         <a:xfrm>
                           <a:off x="0" y="0"/>
-                          <a:ext cx="4934520" cy="720"/>
+                          <a:ext cx="5164920" cy="11520"/>
                         </a:xfrm>
                         <a:prstGeom prst="line">
                           <a:avLst/>
@@ -1135,7 +1135,7 @@
           </mc:Choice>
           <mc:Fallback>
             <w:pict>
-              <v:line id="shape_0" from="125.95pt,29.5pt" to="514.45pt,29.5pt" ID="Straight Connector 18" stroked="t" o:allowincell="f" style="position:absolute">
+              <v:line id="shape_0" from="107.9pt,28.75pt" to="514.55pt,29.6pt" ID="Straight Connector 18" stroked="t" o:allowincell="f" style="position:absolute">
                 <v:stroke color="black" weight="9360" joinstyle="round" endcap="flat"/>
                 <v:fill o:detectmouseclick="t" on="false"/>
                 <w10:wrap type="none"/>
@@ -1154,7 +1154,7 @@
                 <wp:positionV relativeFrom="paragraph">
                   <wp:posOffset>125730</wp:posOffset>
                 </wp:positionV>
-                <wp:extent cx="448310" cy="1270"/>
+                <wp:extent cx="449580" cy="1270"/>
                 <wp:effectExtent l="0" t="0" r="0" b="0"/>
                 <wp:wrapNone/>
                 <wp:docPr id="15" name="Straight Connector 42"/>
@@ -1165,7 +1165,7 @@
                       <wps:spPr>
                         <a:xfrm>
                           <a:off x="0" y="0"/>
-                          <a:ext cx="447840" cy="720"/>
+                          <a:ext cx="448920" cy="720"/>
                         </a:xfrm>
                         <a:prstGeom prst="line">
                           <a:avLst/>
@@ -1198,7 +1198,7 @@
           </mc:Choice>
           <mc:Fallback>
             <w:pict>
-              <v:line id="shape_0" from="479.2pt,9.9pt" to="514.4pt,9.9pt" ID="Straight Connector 42" stroked="t" o:allowincell="f" style="position:absolute">
+              <v:line id="shape_0" from="479.2pt,9.9pt" to="514.5pt,9.9pt" ID="Straight Connector 42" stroked="t" o:allowincell="f" style="position:absolute">
                 <v:stroke color="black" weight="9360" joinstyle="round" endcap="flat"/>
                 <v:fill o:detectmouseclick="t" on="false"/>
                 <w10:wrap type="none"/>
@@ -1217,7 +1217,7 @@
                 <wp:positionV relativeFrom="paragraph">
                   <wp:posOffset>123190</wp:posOffset>
                 </wp:positionV>
-                <wp:extent cx="686435" cy="1270"/>
+                <wp:extent cx="687705" cy="1270"/>
                 <wp:effectExtent l="0" t="0" r="0" b="0"/>
                 <wp:wrapNone/>
                 <wp:docPr id="16" name="Straight Connector 44"/>
@@ -1228,7 +1228,7 @@
                       <wps:spPr>
                         <a:xfrm>
                           <a:off x="0" y="0"/>
-                          <a:ext cx="685800" cy="720"/>
+                          <a:ext cx="687240" cy="720"/>
                         </a:xfrm>
                         <a:prstGeom prst="line">
                           <a:avLst/>
@@ -1261,7 +1261,7 @@
           </mc:Choice>
           <mc:Fallback>
             <w:pict>
-              <v:line id="shape_0" from="404.2pt,9.7pt" to="458.15pt,9.7pt" ID="Straight Connector 44" stroked="t" o:allowincell="f" style="position:absolute">
+              <v:line id="shape_0" from="404.2pt,9.7pt" to="458.25pt,9.7pt" ID="Straight Connector 44" stroked="t" o:allowincell="f" style="position:absolute">
                 <v:stroke color="black" weight="9360" joinstyle="round" endcap="flat"/>
                 <v:fill o:detectmouseclick="t" on="false"/>
                 <w10:wrap type="none"/>
@@ -1284,7 +1284,7 @@
         <w:tab/>
         <w:t xml:space="preserve">        on the </w:t>
         <w:tab/>
-        <w:t xml:space="preserve">   day of                    ,Yr.      The cause of death was </w:t>
+        <w:t xml:space="preserve">   day of                        ,Yr.      The cause of death was </w:t>
       </w:r>
       <w:r>
         <w:rPr>
@@ -1341,7 +1341,7 @@
                 <wp:positionV relativeFrom="paragraph">
                   <wp:posOffset>122555</wp:posOffset>
                 </wp:positionV>
-                <wp:extent cx="1534160" cy="12065"/>
+                <wp:extent cx="1535430" cy="12065"/>
                 <wp:effectExtent l="0" t="0" r="9525" b="19050"/>
                 <wp:wrapNone/>
                 <wp:docPr id="17" name="Straight Connector 19"/>
@@ -1352,7 +1352,7 @@
                       <wps:spPr>
                         <a:xfrm flipV="1">
                           <a:off x="0" y="0"/>
-                          <a:ext cx="1533600" cy="11520"/>
+                          <a:ext cx="1534680" cy="11520"/>
                         </a:xfrm>
                         <a:prstGeom prst="line">
                           <a:avLst/>
@@ -1385,7 +1385,7 @@
           </mc:Choice>
           <mc:Fallback>
             <w:pict>
-              <v:line id="shape_0" from="104.15pt,9.65pt" to="224.85pt,10.5pt" ID="Straight Connector 19" stroked="t" o:allowincell="f" style="position:absolute;flip:y">
+              <v:line id="shape_0" from="104.15pt,9.65pt" to="224.95pt,10.5pt" ID="Straight Connector 19" stroked="t" o:allowincell="f" style="position:absolute;flip:y">
                 <v:stroke color="black" weight="9360" joinstyle="round" endcap="flat"/>
                 <v:fill o:detectmouseclick="t" on="false"/>
                 <w10:wrap type="none"/>
@@ -1451,9 +1451,9 @@
                   <wp:posOffset>2105025</wp:posOffset>
                 </wp:positionH>
                 <wp:positionV relativeFrom="paragraph">
-                  <wp:posOffset>140970</wp:posOffset>
+                  <wp:posOffset>141605</wp:posOffset>
                 </wp:positionV>
-                <wp:extent cx="600710" cy="1270"/>
+                <wp:extent cx="601980" cy="1270"/>
                 <wp:effectExtent l="0" t="0" r="9525" b="19050"/>
                 <wp:wrapNone/>
                 <wp:docPr id="18" name="Straight Connector 17"/>
@@ -1464,7 +1464,7 @@
                       <wps:spPr>
                         <a:xfrm>
                           <a:off x="0" y="0"/>
-                          <a:ext cx="600120" cy="720"/>
+                          <a:ext cx="601200" cy="720"/>
                         </a:xfrm>
                         <a:prstGeom prst="line">
                           <a:avLst/>
@@ -1497,7 +1497,7 @@
           </mc:Choice>
           <mc:Fallback>
             <w:pict>
-              <v:line id="shape_0" from="165.75pt,11.1pt" to="212.95pt,11.1pt" ID="Straight Connector 17" stroked="t" o:allowincell="f" style="position:absolute">
+              <v:line id="shape_0" from="165.75pt,11.15pt" to="213.05pt,11.15pt" ID="Straight Connector 17" stroked="t" o:allowincell="f" style="position:absolute">
                 <v:stroke color="black" weight="9360" joinstyle="round" endcap="flat"/>
                 <v:fill o:detectmouseclick="t" on="false"/>
                 <w10:wrap type="none"/>
@@ -1514,9 +1514,9 @@
                   <wp:posOffset>3095625</wp:posOffset>
                 </wp:positionH>
                 <wp:positionV relativeFrom="paragraph">
-                  <wp:posOffset>140970</wp:posOffset>
+                  <wp:posOffset>141605</wp:posOffset>
                 </wp:positionV>
-                <wp:extent cx="657860" cy="1270"/>
+                <wp:extent cx="659130" cy="1270"/>
                 <wp:effectExtent l="0" t="0" r="9525" b="19050"/>
                 <wp:wrapNone/>
                 <wp:docPr id="19" name="Straight Connector 20"/>
@@ -1527,7 +1527,7 @@
                       <wps:spPr>
                         <a:xfrm>
                           <a:off x="0" y="0"/>
-                          <a:ext cx="657360" cy="720"/>
+                          <a:ext cx="658440" cy="720"/>
                         </a:xfrm>
                         <a:prstGeom prst="line">
                           <a:avLst/>
@@ -1560,7 +1560,7 @@
           </mc:Choice>
           <mc:Fallback>
             <w:pict>
-              <v:line id="shape_0" from="243.75pt,11.1pt" to="295.45pt,11.1pt" ID="Straight Connector 20" stroked="t" o:allowincell="f" style="position:absolute">
+              <v:line id="shape_0" from="243.75pt,11.15pt" to="295.55pt,11.15pt" ID="Straight Connector 20" stroked="t" o:allowincell="f" style="position:absolute">
                 <v:stroke color="black" weight="9360" joinstyle="round" endcap="flat"/>
                 <v:fill o:detectmouseclick="t" on="false"/>
                 <w10:wrap type="none"/>
@@ -1579,7 +1579,7 @@
                 <wp:positionV relativeFrom="paragraph">
                   <wp:posOffset>133985</wp:posOffset>
                 </wp:positionV>
-                <wp:extent cx="629285" cy="1270"/>
+                <wp:extent cx="630555" cy="2540"/>
                 <wp:effectExtent l="0" t="0" r="19050" b="19050"/>
                 <wp:wrapNone/>
                 <wp:docPr id="20" name="Straight Connector 21"/>
@@ -1590,7 +1590,7 @@
                       <wps:spPr>
                         <a:xfrm>
                           <a:off x="0" y="0"/>
-                          <a:ext cx="628560" cy="720"/>
+                          <a:ext cx="630000" cy="1800"/>
                         </a:xfrm>
                         <a:prstGeom prst="line">
                           <a:avLst/>
@@ -1623,7 +1623,7 @@
           </mc:Choice>
           <mc:Fallback>
             <w:pict>
-              <v:line id="shape_0" from="325.5pt,10.55pt" to="374.95pt,10.55pt" ID="Straight Connector 21" stroked="t" o:allowincell="f" style="position:absolute">
+              <v:line id="shape_0" from="325.5pt,10.55pt" to="375.05pt,10.65pt" ID="Straight Connector 21" stroked="t" o:allowincell="f" style="position:absolute">
                 <v:stroke color="black" weight="9360" joinstyle="round" endcap="flat"/>
                 <v:fill o:detectmouseclick="t" on="false"/>
                 <w10:wrap type="none"/>
@@ -1667,7 +1667,7 @@
                 <wp:positionV relativeFrom="paragraph">
                   <wp:posOffset>114935</wp:posOffset>
                 </wp:positionV>
-                <wp:extent cx="1134110" cy="635"/>
+                <wp:extent cx="1135380" cy="635"/>
                 <wp:effectExtent l="0" t="0" r="9525" b="19050"/>
                 <wp:wrapNone/>
                 <wp:docPr id="21" name="Straight Connector 22"/>
@@ -1678,7 +1678,7 @@
                       <wps:spPr>
                         <a:xfrm>
                           <a:off x="0" y="0"/>
-                          <a:ext cx="1133640" cy="0"/>
+                          <a:ext cx="1134720" cy="0"/>
                         </a:xfrm>
                         <a:prstGeom prst="line">
                           <a:avLst/>
@@ -1711,7 +1711,7 @@
           </mc:Choice>
           <mc:Fallback>
             <w:pict>
-              <v:line id="shape_0" from="285.65pt,9.05pt" to="374.85pt,9.05pt" ID="Straight Connector 22" stroked="t" o:allowincell="f" style="position:absolute">
+              <v:line id="shape_0" from="285.65pt,9.05pt" to="374.95pt,9.05pt" ID="Straight Connector 22" stroked="t" o:allowincell="f" style="position:absolute">
                 <v:stroke color="black" weight="9360" joinstyle="round" endcap="flat"/>
                 <v:fill o:detectmouseclick="t" on="false"/>
                 <w10:wrap type="none"/>
@@ -2114,6 +2114,7 @@
     <w:qFormat/>
     <w:pPr>
       <w:widowControl/>
+      <w:suppressAutoHyphens w:val="true"/>
       <w:bidi w:val="0"/>
       <w:spacing w:lineRule="auto" w:line="276" w:before="0" w:after="200"/>
       <w:jc w:val="left"/>
